--- a/public/template/template_dep.docx
+++ b/public/template/template_dep.docx
@@ -572,7 +572,7 @@
           <w:szCs w:val="22"/>
           <w:lang w:val="id-ID"/>
         </w:rPr>
-        <w:t>................</w:t>
+        <w:t>JAWA TIMUR</w:t>
       </w:r>
     </w:p>
     <w:p>
@@ -619,16 +619,7 @@
           <w:szCs w:val="22"/>
           <w:lang w:val="id-ID"/>
         </w:rPr>
-        <w:t>.................</w:t>
-      </w:r>
-      <w:r>
-        <w:rPr>
-          <w:rFonts w:ascii="Arial" w:hAnsi="Arial" w:cs="Arial"/>
-          <w:sz w:val="22"/>
-          <w:szCs w:val="22"/>
-          <w:lang w:val="sv-SE"/>
-        </w:rPr>
-        <w:t>.</w:t>
+        <w:t>JAWA TIMUR</w:t>
       </w:r>
     </w:p>
     <w:p>
@@ -1683,8 +1674,8 @@
               </w:rPr>
               <w:t xml:space="preserve">Bukan </w:t>
             </w:r>
-            <w:smartTag w:uri="urn:schemas-microsoft-com:office:smarttags" w:element="City">
-              <w:smartTag w:uri="urn:schemas-microsoft-com:office:smarttags" w:element="place">
+            <w:smartTag w:uri="urn:schemas-microsoft-com:office:smarttags" w:element="place">
+              <w:smartTag w:uri="urn:schemas-microsoft-com:office:smarttags" w:element="City">
                 <w:r>
                   <w:rPr>
                     <w:rFonts w:ascii="Arial" w:hAnsi="Arial" w:cs="Arial"/>
@@ -1826,21 +1817,6 @@
         </w:rPr>
         <w:t>BMT MUDA</w:t>
       </w:r>
-      <w:r>
-        <w:rPr>
-          <w:rFonts w:ascii="Arial" w:hAnsi="Arial" w:cs="Arial"/>
-          <w:b/>
-        </w:rPr>
-        <w:t xml:space="preserve"> </w:t>
-      </w:r>
-      <w:r>
-        <w:rPr>
-          <w:rFonts w:ascii="Arial" w:hAnsi="Arial" w:cs="Arial"/>
-          <w:b/>
-          <w:lang w:val="id-ID"/>
-        </w:rPr>
-        <w:t>SURABAYA</w:t>
-      </w:r>
     </w:p>
     <w:p>
       <w:pPr>
@@ -1960,8 +1936,8 @@
         </w:rPr>
         <w:t xml:space="preserve"> warkat Mudharabah berjangka baru, jika </w:t>
       </w:r>
-      <w:smartTag w:uri="urn:schemas-microsoft-com:office:smarttags" w:element="place">
-        <w:smartTag w:uri="urn:schemas-microsoft-com:office:smarttags" w:element="City">
+      <w:smartTag w:uri="urn:schemas-microsoft-com:office:smarttags" w:element="City">
+        <w:smartTag w:uri="urn:schemas-microsoft-com:office:smarttags" w:element="place">
           <w:r>
             <w:rPr>
               <w:rFonts w:ascii="Arial" w:hAnsi="Arial" w:cs="Arial"/>
@@ -2264,8 +2240,8 @@
           <w:szCs w:val="22"/>
         </w:rPr>
       </w:pPr>
-      <w:smartTag w:uri="urn:schemas-microsoft-com:office:smarttags" w:element="place">
-        <w:smartTag w:uri="urn:schemas-microsoft-com:office:smarttags" w:element="City">
+      <w:smartTag w:uri="urn:schemas-microsoft-com:office:smarttags" w:element="City">
+        <w:smartTag w:uri="urn:schemas-microsoft-com:office:smarttags" w:element="place">
           <w:r>
             <w:rPr>
               <w:rFonts w:ascii="Arial" w:hAnsi="Arial" w:cs="Arial"/>
